--- a/01.requirement/需求文档汇总/九州国际_品牌管理.docx
+++ b/01.requirement/需求文档汇总/九州国际_品牌管理.docx
@@ -520,11 +520,11 @@
             </w:pPr>
             <w:smartTag w:uri="urn:schemas-microsoft-com:office:smarttags" w:element="chsdate">
               <w:smartTagPr>
+                <w:attr w:name="Year" w:val="2009"/>
+                <w:attr w:name="Month" w:val="12"/>
+                <w:attr w:name="Day" w:val="7"/>
+                <w:attr w:name="IsLunarDate" w:val="False"/>
                 <w:attr w:name="IsROCDate" w:val="False"/>
-                <w:attr w:name="IsLunarDate" w:val="False"/>
-                <w:attr w:name="Day" w:val="7"/>
-                <w:attr w:name="Month" w:val="12"/>
-                <w:attr w:name="Year" w:val="2009"/>
               </w:smartTagPr>
               <w:r>
                 <w:rPr>
@@ -646,11 +646,11 @@
             </w:pPr>
             <w:smartTag w:uri="urn:schemas-microsoft-com:office:smarttags" w:element="chsdate">
               <w:smartTagPr>
+                <w:attr w:name="Year" w:val="2009"/>
+                <w:attr w:name="Month" w:val="12"/>
+                <w:attr w:name="Day" w:val="7"/>
+                <w:attr w:name="IsLunarDate" w:val="False"/>
                 <w:attr w:name="IsROCDate" w:val="False"/>
-                <w:attr w:name="IsLunarDate" w:val="False"/>
-                <w:attr w:name="Day" w:val="7"/>
-                <w:attr w:name="Month" w:val="12"/>
-                <w:attr w:name="Year" w:val="2009"/>
               </w:smartTagPr>
               <w:r>
                 <w:rPr>
@@ -741,7 +741,7 @@
           <v:shape id="_x0000_i1025" type="#_x0000_t75" style="width:247.8pt;height:201.75pt" o:ole="">
             <v:imagedata r:id="rId8" o:title=""/>
           </v:shape>
-          <o:OLEObject Type="Embed" ProgID="Visio.Drawing.11" ShapeID="_x0000_i1025" DrawAspect="Content" ObjectID="_1326687890" r:id="rId9"/>
+          <o:OLEObject Type="Embed" ProgID="Visio.Drawing.11" ShapeID="_x0000_i1025" DrawAspect="Content" ObjectID="_1326840219" r:id="rId9"/>
         </w:object>
       </w:r>
     </w:p>
@@ -1712,7 +1712,7 @@
         </w:numPr>
         <w:ind w:firstLineChars="0"/>
         <w:rPr>
-          <w:rFonts w:ascii="华文楷体" w:eastAsia="华文楷体" w:hAnsi="华文楷体"/>
+          <w:rFonts w:ascii="华文楷体" w:eastAsia="华文楷体" w:hAnsi="华文楷体" w:hint="eastAsia"/>
           <w:color w:val="0070C0"/>
           <w:sz w:val="24"/>
           <w:szCs w:val="24"/>
@@ -1750,7 +1750,7 @@
           <w:sz w:val="24"/>
           <w:szCs w:val="24"/>
         </w:rPr>
-        <w:t>证照期限</w:t>
+        <w:t>所属品牌编号</w:t>
       </w:r>
     </w:p>
     <w:p>
@@ -1775,7 +1775,7 @@
           <w:sz w:val="24"/>
           <w:szCs w:val="24"/>
         </w:rPr>
-        <w:t>证照期限起始时间</w:t>
+        <w:t>证照期限</w:t>
       </w:r>
     </w:p>
     <w:p>
@@ -1800,7 +1800,7 @@
           <w:sz w:val="24"/>
           <w:szCs w:val="24"/>
         </w:rPr>
-        <w:t>证照期限截止时间</w:t>
+        <w:t>证照期限起始日期</w:t>
       </w:r>
     </w:p>
     <w:p>
@@ -1825,7 +1825,7 @@
           <w:sz w:val="24"/>
           <w:szCs w:val="24"/>
         </w:rPr>
-        <w:t>录入用户编号、录入时间</w:t>
+        <w:t>证照期限截止日期</w:t>
       </w:r>
     </w:p>
     <w:p>
@@ -1850,7 +1850,7 @@
           <w:sz w:val="24"/>
           <w:szCs w:val="24"/>
         </w:rPr>
-        <w:t>最近一次编辑用户编号、最近一次编辑时间</w:t>
+        <w:t>录入用户编号、录入时间</w:t>
       </w:r>
     </w:p>
     <w:p>
@@ -1875,6 +1875,31 @@
           <w:sz w:val="24"/>
           <w:szCs w:val="24"/>
         </w:rPr>
+        <w:t>最近一次编辑用户编号、最近一次编辑时间</w:t>
+      </w:r>
+    </w:p>
+    <w:p>
+      <w:pPr>
+        <w:pStyle w:val="aa"/>
+        <w:numPr>
+          <w:ilvl w:val="0"/>
+          <w:numId w:val="16"/>
+        </w:numPr>
+        <w:ind w:firstLineChars="0"/>
+        <w:rPr>
+          <w:rFonts w:ascii="华文楷体" w:eastAsia="华文楷体" w:hAnsi="华文楷体"/>
+          <w:color w:val="0070C0"/>
+          <w:sz w:val="24"/>
+          <w:szCs w:val="24"/>
+        </w:rPr>
+      </w:pPr>
+      <w:r>
+        <w:rPr>
+          <w:rFonts w:ascii="华文楷体" w:eastAsia="华文楷体" w:hAnsi="华文楷体" w:hint="eastAsia"/>
+          <w:color w:val="0070C0"/>
+          <w:sz w:val="24"/>
+          <w:szCs w:val="24"/>
+        </w:rPr>
         <w:t>是否删除</w:t>
       </w:r>
     </w:p>
@@ -1927,6 +1952,7 @@
           <w:sz w:val="24"/>
           <w:szCs w:val="24"/>
         </w:rPr>
+        <w:lastRenderedPageBreak/>
         <w:t>针对证照类型，也可以进行维护，具体包含如下内容：</w:t>
       </w:r>
     </w:p>
@@ -1939,7 +1965,7 @@
         </w:numPr>
         <w:ind w:firstLineChars="0"/>
         <w:rPr>
-          <w:rFonts w:ascii="华文楷体" w:eastAsia="华文楷体" w:hAnsi="华文楷体"/>
+          <w:rFonts w:ascii="华文楷体" w:eastAsia="华文楷体" w:hAnsi="华文楷体" w:hint="eastAsia"/>
           <w:color w:val="0070C0"/>
           <w:sz w:val="24"/>
           <w:szCs w:val="24"/>
@@ -1952,7 +1978,6 @@
           <w:sz w:val="24"/>
           <w:szCs w:val="24"/>
         </w:rPr>
-        <w:lastRenderedPageBreak/>
         <w:t>证照类型标识（系统增量）</w:t>
       </w:r>
     </w:p>
@@ -1978,7 +2003,7 @@
           <w:sz w:val="24"/>
           <w:szCs w:val="24"/>
         </w:rPr>
-        <w:t>证照类型名称</w:t>
+        <w:t>证照类型编号</w:t>
       </w:r>
     </w:p>
     <w:p>
@@ -2003,7 +2028,7 @@
           <w:sz w:val="24"/>
           <w:szCs w:val="24"/>
         </w:rPr>
-        <w:t>录入用户编号、录入时间</w:t>
+        <w:t>证照类型名称</w:t>
       </w:r>
     </w:p>
     <w:p>
@@ -2028,7 +2053,41 @@
           <w:sz w:val="24"/>
           <w:szCs w:val="24"/>
         </w:rPr>
-        <w:t>最近一次修改用户编号、最近一次修改时间</w:t>
+        <w:t>录入用户编号、录入时间</w:t>
+      </w:r>
+    </w:p>
+    <w:p>
+      <w:pPr>
+        <w:pStyle w:val="aa"/>
+        <w:numPr>
+          <w:ilvl w:val="0"/>
+          <w:numId w:val="17"/>
+        </w:numPr>
+        <w:ind w:firstLineChars="0"/>
+        <w:rPr>
+          <w:rFonts w:ascii="华文楷体" w:eastAsia="华文楷体" w:hAnsi="华文楷体"/>
+          <w:color w:val="0070C0"/>
+          <w:sz w:val="24"/>
+          <w:szCs w:val="24"/>
+        </w:rPr>
+      </w:pPr>
+      <w:r>
+        <w:rPr>
+          <w:rFonts w:ascii="华文楷体" w:eastAsia="华文楷体" w:hAnsi="华文楷体" w:hint="eastAsia"/>
+          <w:color w:val="0070C0"/>
+          <w:sz w:val="24"/>
+          <w:szCs w:val="24"/>
+        </w:rPr>
+        <w:t>最近一次编辑用户编号、最近一次编辑</w:t>
+      </w:r>
+      <w:r>
+        <w:rPr>
+          <w:rFonts w:ascii="华文楷体" w:eastAsia="华文楷体" w:hAnsi="华文楷体" w:hint="eastAsia"/>
+          <w:color w:val="0070C0"/>
+          <w:sz w:val="24"/>
+          <w:szCs w:val="24"/>
+        </w:rPr>
+        <w:t>时间</w:t>
       </w:r>
     </w:p>
     <w:p>
@@ -2317,7 +2376,16 @@
           <w:sz w:val="24"/>
           <w:szCs w:val="24"/>
         </w:rPr>
-        <w:t>品牌管理人员可以对明细信息中可修改的部分进行更改，然后提交修改，包括针对品牌基本信息、品牌证照信息、品牌证照类型信息的删除。</w:t>
+        <w:t>品牌管理人员可以对明细信息中可修改的部分进行更改，然后提交修改，包</w:t>
+      </w:r>
+      <w:r>
+        <w:rPr>
+          <w:rFonts w:ascii="华文楷体" w:eastAsia="华文楷体" w:hAnsi="华文楷体" w:hint="eastAsia"/>
+          <w:sz w:val="24"/>
+          <w:szCs w:val="24"/>
+        </w:rPr>
+        <w:lastRenderedPageBreak/>
+        <w:t>括针对品牌基本信息、品牌证照信息、品牌证照类型信息的删除。</w:t>
       </w:r>
     </w:p>
     <w:p>
@@ -2341,16 +2409,7 @@
           <w:sz w:val="24"/>
           <w:szCs w:val="24"/>
         </w:rPr>
-        <w:t>在执行修改操作前，会有确认修改的提示。如果用户选择取消，则用例结束；</w:t>
-      </w:r>
-      <w:r>
-        <w:rPr>
-          <w:rFonts w:ascii="华文楷体" w:eastAsia="华文楷体" w:hAnsi="华文楷体" w:hint="eastAsia"/>
-          <w:sz w:val="24"/>
-          <w:szCs w:val="24"/>
-        </w:rPr>
-        <w:lastRenderedPageBreak/>
-        <w:t>如果用户选择确认，则执行修改操作。</w:t>
+        <w:t>在执行修改操作前，会有确认修改的提示。如果用户选择取消，则用例结束；如果用户选择确认，则执行修改操作。</w:t>
       </w:r>
       <w:r>
         <w:rPr>
@@ -2631,7 +2690,16 @@
           <w:sz w:val="24"/>
           <w:szCs w:val="24"/>
         </w:rPr>
-        <w:t>对于品牌的过期信息，除了如上的必要提示外，还需要有独立的查询功能来获取。</w:t>
+        <w:t>对于品牌的过期信息，除了如上的必要提示外，还需要有独立的查询功能来</w:t>
+      </w:r>
+      <w:r>
+        <w:rPr>
+          <w:rFonts w:ascii="华文楷体" w:eastAsia="华文楷体" w:hAnsi="华文楷体" w:hint="eastAsia"/>
+          <w:sz w:val="24"/>
+          <w:szCs w:val="24"/>
+        </w:rPr>
+        <w:lastRenderedPageBreak/>
+        <w:t>获取。</w:t>
       </w:r>
     </w:p>
     <w:p>
@@ -2647,7 +2715,6 @@
           <w:rFonts w:ascii="华文楷体" w:eastAsia="华文楷体" w:hAnsi="华文楷体" w:hint="eastAsia"/>
           <w:kern w:val="0"/>
         </w:rPr>
-        <w:lastRenderedPageBreak/>
         <w:t>流程图</w:t>
       </w:r>
     </w:p>
@@ -2864,7 +2931,16 @@
           <w:sz w:val="24"/>
           <w:szCs w:val="24"/>
         </w:rPr>
-        <w:t>在维护商户信息时，其所经营的品牌信息，希望可以通过选中现有品牌来实现，当然在此操作之前就需要已经将品牌信息录入到系统中。</w:t>
+        <w:t>在维护商户信息时，其所经营的品牌信息，希望可以通过选中现有品牌来实</w:t>
+      </w:r>
+      <w:r>
+        <w:rPr>
+          <w:rFonts w:ascii="华文楷体" w:eastAsia="华文楷体" w:hAnsi="华文楷体" w:hint="eastAsia"/>
+          <w:sz w:val="24"/>
+          <w:szCs w:val="24"/>
+        </w:rPr>
+        <w:lastRenderedPageBreak/>
+        <w:t>现，当然在此操作之前就需要已经将品牌信息录入到系统中。</w:t>
       </w:r>
     </w:p>
     <w:p>
@@ -2910,7 +2986,6 @@
           <w:sz w:val="24"/>
           <w:szCs w:val="24"/>
         </w:rPr>
-        <w:lastRenderedPageBreak/>
         <w:t>对于各种各样的品牌，有的品牌信息十分相似，但只要有一点不同就可以被认为是不同的品牌，需要对其进行重新录入。</w:t>
       </w:r>
     </w:p>
@@ -2964,14 +3039,14 @@
 
 <file path=word/endnotes.xml><?xml version="1.0" encoding="utf-8"?>
 <w:endnotes xmlns:ve="http://schemas.openxmlformats.org/markup-compatibility/2006" xmlns:o="urn:schemas-microsoft-com:office:office" xmlns:r="http://schemas.openxmlformats.org/officeDocument/2006/relationships" xmlns:m="http://schemas.openxmlformats.org/officeDocument/2006/math" xmlns:v="urn:schemas-microsoft-com:vml" xmlns:wp="http://schemas.openxmlformats.org/drawingml/2006/wordprocessingDrawing" xmlns:w10="urn:schemas-microsoft-com:office:word" xmlns:w="http://schemas.openxmlformats.org/wordprocessingml/2006/main" xmlns:wne="http://schemas.microsoft.com/office/word/2006/wordml">
-  <w:endnote w:type="separator" w:id="0">
+  <w:endnote w:type="separator" w:id="-1">
     <w:p>
       <w:r>
         <w:separator/>
       </w:r>
     </w:p>
   </w:endnote>
-  <w:endnote w:type="continuationSeparator" w:id="1">
+  <w:endnote w:type="continuationSeparator" w:id="0">
     <w:p>
       <w:r>
         <w:continuationSeparator/>
@@ -2983,14 +3058,14 @@
 
 <file path=word/footnotes.xml><?xml version="1.0" encoding="utf-8"?>
 <w:footnotes xmlns:ve="http://schemas.openxmlformats.org/markup-compatibility/2006" xmlns:o="urn:schemas-microsoft-com:office:office" xmlns:r="http://schemas.openxmlformats.org/officeDocument/2006/relationships" xmlns:m="http://schemas.openxmlformats.org/officeDocument/2006/math" xmlns:v="urn:schemas-microsoft-com:vml" xmlns:wp="http://schemas.openxmlformats.org/drawingml/2006/wordprocessingDrawing" xmlns:w10="urn:schemas-microsoft-com:office:word" xmlns:w="http://schemas.openxmlformats.org/wordprocessingml/2006/main" xmlns:wne="http://schemas.microsoft.com/office/word/2006/wordml">
-  <w:footnote w:type="separator" w:id="0">
+  <w:footnote w:type="separator" w:id="-1">
     <w:p>
       <w:r>
         <w:separator/>
       </w:r>
     </w:p>
   </w:footnote>
-  <w:footnote w:type="continuationSeparator" w:id="1">
+  <w:footnote w:type="continuationSeparator" w:id="0">
     <w:p>
       <w:r>
         <w:continuationSeparator/>
@@ -5739,7 +5814,7 @@
 </file>
 
 <file path=customXml/itemProps1.xml><?xml version="1.0" encoding="utf-8"?>
-<ds:datastoreItem xmlns:ds="http://schemas.openxmlformats.org/officeDocument/2006/customXml" ds:itemID="{0EA4423B-6903-44D9-A963-FD78094931EB}">
+<ds:datastoreItem xmlns:ds="http://schemas.openxmlformats.org/officeDocument/2006/customXml" ds:itemID="{0E4CF9C6-1019-4352-9DAF-5186EA23FC79}">
   <ds:schemaRefs>
     <ds:schemaRef ds:uri="http://schemas.openxmlformats.org/officeDocument/2006/bibliography"/>
   </ds:schemaRefs>

--- a/01.requirement/需求文档汇总/九州国际_品牌管理.docx
+++ b/01.requirement/需求文档汇总/九州国际_品牌管理.docx
@@ -520,11 +520,11 @@
             </w:pPr>
             <w:smartTag w:uri="urn:schemas-microsoft-com:office:smarttags" w:element="chsdate">
               <w:smartTagPr>
+                <w:attr w:name="IsROCDate" w:val="False"/>
+                <w:attr w:name="IsLunarDate" w:val="False"/>
+                <w:attr w:name="Day" w:val="7"/>
+                <w:attr w:name="Month" w:val="12"/>
                 <w:attr w:name="Year" w:val="2009"/>
-                <w:attr w:name="Month" w:val="12"/>
-                <w:attr w:name="Day" w:val="7"/>
-                <w:attr w:name="IsLunarDate" w:val="False"/>
-                <w:attr w:name="IsROCDate" w:val="False"/>
               </w:smartTagPr>
               <w:r>
                 <w:rPr>
@@ -646,11 +646,11 @@
             </w:pPr>
             <w:smartTag w:uri="urn:schemas-microsoft-com:office:smarttags" w:element="chsdate">
               <w:smartTagPr>
+                <w:attr w:name="IsROCDate" w:val="False"/>
+                <w:attr w:name="IsLunarDate" w:val="False"/>
+                <w:attr w:name="Day" w:val="7"/>
+                <w:attr w:name="Month" w:val="12"/>
                 <w:attr w:name="Year" w:val="2009"/>
-                <w:attr w:name="Month" w:val="12"/>
-                <w:attr w:name="Day" w:val="7"/>
-                <w:attr w:name="IsLunarDate" w:val="False"/>
-                <w:attr w:name="IsROCDate" w:val="False"/>
               </w:smartTagPr>
               <w:r>
                 <w:rPr>
@@ -738,10 +738,10 @@
             <v:path o:extrusionok="f" gradientshapeok="t" o:connecttype="rect"/>
             <o:lock v:ext="edit" aspectratio="t"/>
           </v:shapetype>
-          <v:shape id="_x0000_i1025" type="#_x0000_t75" style="width:247.8pt;height:201.75pt" o:ole="">
+          <v:shape id="_x0000_i1025" type="#_x0000_t75" style="width:247.9pt;height:201.75pt" o:ole="">
             <v:imagedata r:id="rId8" o:title=""/>
           </v:shape>
-          <o:OLEObject Type="Embed" ProgID="Visio.Drawing.11" ShapeID="_x0000_i1025" DrawAspect="Content" ObjectID="_1326840219" r:id="rId9"/>
+          <o:OLEObject Type="Embed" ProgID="Visio.Drawing.11" ShapeID="_x0000_i1025" DrawAspect="Content" ObjectID="_1328110354" r:id="rId9"/>
         </w:object>
       </w:r>
     </w:p>
@@ -1515,7 +1515,7 @@
           <w:sz w:val="24"/>
           <w:szCs w:val="24"/>
         </w:rPr>
-        <w:t>录入用户编号、录入时间</w:t>
+        <w:t>最近一次编辑时间</w:t>
       </w:r>
     </w:p>
     <w:p>
@@ -1540,31 +1540,6 @@
           <w:sz w:val="24"/>
           <w:szCs w:val="24"/>
         </w:rPr>
-        <w:t>最近一次编辑用户编号、最近一次编辑时间</w:t>
-      </w:r>
-    </w:p>
-    <w:p>
-      <w:pPr>
-        <w:pStyle w:val="aa"/>
-        <w:numPr>
-          <w:ilvl w:val="0"/>
-          <w:numId w:val="14"/>
-        </w:numPr>
-        <w:ind w:left="720" w:firstLineChars="0"/>
-        <w:rPr>
-          <w:rFonts w:ascii="华文楷体" w:eastAsia="华文楷体" w:hAnsi="华文楷体"/>
-          <w:color w:val="0070C0"/>
-          <w:sz w:val="24"/>
-          <w:szCs w:val="24"/>
-        </w:rPr>
-      </w:pPr>
-      <w:r>
-        <w:rPr>
-          <w:rFonts w:ascii="华文楷体" w:eastAsia="华文楷体" w:hAnsi="华文楷体" w:hint="eastAsia"/>
-          <w:color w:val="0070C0"/>
-          <w:sz w:val="24"/>
-          <w:szCs w:val="24"/>
-        </w:rPr>
         <w:t>是否删除</w:t>
       </w:r>
     </w:p>
@@ -1712,7 +1687,7 @@
         </w:numPr>
         <w:ind w:firstLineChars="0"/>
         <w:rPr>
-          <w:rFonts w:ascii="华文楷体" w:eastAsia="华文楷体" w:hAnsi="华文楷体" w:hint="eastAsia"/>
+          <w:rFonts w:ascii="华文楷体" w:eastAsia="华文楷体" w:hAnsi="华文楷体"/>
           <w:color w:val="0070C0"/>
           <w:sz w:val="24"/>
           <w:szCs w:val="24"/>
@@ -1850,7 +1825,7 @@
           <w:sz w:val="24"/>
           <w:szCs w:val="24"/>
         </w:rPr>
-        <w:t>录入用户编号、录入时间</w:t>
+        <w:t>最近一次编辑时间</w:t>
       </w:r>
     </w:p>
     <w:p>
@@ -1875,31 +1850,6 @@
           <w:sz w:val="24"/>
           <w:szCs w:val="24"/>
         </w:rPr>
-        <w:t>最近一次编辑用户编号、最近一次编辑时间</w:t>
-      </w:r>
-    </w:p>
-    <w:p>
-      <w:pPr>
-        <w:pStyle w:val="aa"/>
-        <w:numPr>
-          <w:ilvl w:val="0"/>
-          <w:numId w:val="16"/>
-        </w:numPr>
-        <w:ind w:firstLineChars="0"/>
-        <w:rPr>
-          <w:rFonts w:ascii="华文楷体" w:eastAsia="华文楷体" w:hAnsi="华文楷体"/>
-          <w:color w:val="0070C0"/>
-          <w:sz w:val="24"/>
-          <w:szCs w:val="24"/>
-        </w:rPr>
-      </w:pPr>
-      <w:r>
-        <w:rPr>
-          <w:rFonts w:ascii="华文楷体" w:eastAsia="华文楷体" w:hAnsi="华文楷体" w:hint="eastAsia"/>
-          <w:color w:val="0070C0"/>
-          <w:sz w:val="24"/>
-          <w:szCs w:val="24"/>
-        </w:rPr>
         <w:t>是否删除</w:t>
       </w:r>
     </w:p>
@@ -1952,7 +1902,6 @@
           <w:sz w:val="24"/>
           <w:szCs w:val="24"/>
         </w:rPr>
-        <w:lastRenderedPageBreak/>
         <w:t>针对证照类型，也可以进行维护，具体包含如下内容：</w:t>
       </w:r>
     </w:p>
@@ -1965,7 +1914,7 @@
         </w:numPr>
         <w:ind w:firstLineChars="0"/>
         <w:rPr>
-          <w:rFonts w:ascii="华文楷体" w:eastAsia="华文楷体" w:hAnsi="华文楷体" w:hint="eastAsia"/>
+          <w:rFonts w:ascii="华文楷体" w:eastAsia="华文楷体" w:hAnsi="华文楷体"/>
           <w:color w:val="0070C0"/>
           <w:sz w:val="24"/>
           <w:szCs w:val="24"/>
@@ -2003,6 +1952,7 @@
           <w:sz w:val="24"/>
           <w:szCs w:val="24"/>
         </w:rPr>
+        <w:lastRenderedPageBreak/>
         <w:t>证照类型编号</w:t>
       </w:r>
     </w:p>
@@ -2376,16 +2326,7 @@
           <w:sz w:val="24"/>
           <w:szCs w:val="24"/>
         </w:rPr>
-        <w:t>品牌管理人员可以对明细信息中可修改的部分进行更改，然后提交修改，包</w:t>
-      </w:r>
-      <w:r>
-        <w:rPr>
-          <w:rFonts w:ascii="华文楷体" w:eastAsia="华文楷体" w:hAnsi="华文楷体" w:hint="eastAsia"/>
-          <w:sz w:val="24"/>
-          <w:szCs w:val="24"/>
-        </w:rPr>
-        <w:lastRenderedPageBreak/>
-        <w:t>括针对品牌基本信息、品牌证照信息、品牌证照类型信息的删除。</w:t>
+        <w:t>品牌管理人员可以对明细信息中可修改的部分进行更改，然后提交修改，包括针对品牌基本信息、品牌证照信息、品牌证照类型信息的删除。</w:t>
       </w:r>
     </w:p>
     <w:p>
@@ -2409,7 +2350,16 @@
           <w:sz w:val="24"/>
           <w:szCs w:val="24"/>
         </w:rPr>
-        <w:t>在执行修改操作前，会有确认修改的提示。如果用户选择取消，则用例结束；如果用户选择确认，则执行修改操作。</w:t>
+        <w:t>在执行修改操作前，会有确认修改的提示。如果用户选择取消，则用例结束；</w:t>
+      </w:r>
+      <w:r>
+        <w:rPr>
+          <w:rFonts w:ascii="华文楷体" w:eastAsia="华文楷体" w:hAnsi="华文楷体" w:hint="eastAsia"/>
+          <w:sz w:val="24"/>
+          <w:szCs w:val="24"/>
+        </w:rPr>
+        <w:lastRenderedPageBreak/>
+        <w:t>如果用户选择确认，则执行修改操作。</w:t>
       </w:r>
       <w:r>
         <w:rPr>
@@ -2690,31 +2640,23 @@
           <w:sz w:val="24"/>
           <w:szCs w:val="24"/>
         </w:rPr>
-        <w:t>对于品牌的过期信息，除了如上的必要提示外，还需要有独立的查询功能来</w:t>
-      </w:r>
-      <w:r>
-        <w:rPr>
-          <w:rFonts w:ascii="华文楷体" w:eastAsia="华文楷体" w:hAnsi="华文楷体" w:hint="eastAsia"/>
-          <w:sz w:val="24"/>
-          <w:szCs w:val="24"/>
+        <w:t>对于品牌的过期信息，除了如上的必要提示外，还需要有独立的查询功能来获取。</w:t>
+      </w:r>
+    </w:p>
+    <w:p>
+      <w:pPr>
+        <w:pStyle w:val="1"/>
+        <w:rPr>
+          <w:rFonts w:ascii="华文楷体" w:eastAsia="华文楷体" w:hAnsi="华文楷体"/>
+          <w:kern w:val="0"/>
+        </w:rPr>
+      </w:pPr>
+      <w:r>
+        <w:rPr>
+          <w:rFonts w:ascii="华文楷体" w:eastAsia="华文楷体" w:hAnsi="华文楷体" w:hint="eastAsia"/>
+          <w:kern w:val="0"/>
         </w:rPr>
         <w:lastRenderedPageBreak/>
-        <w:t>获取。</w:t>
-      </w:r>
-    </w:p>
-    <w:p>
-      <w:pPr>
-        <w:pStyle w:val="1"/>
-        <w:rPr>
-          <w:rFonts w:ascii="华文楷体" w:eastAsia="华文楷体" w:hAnsi="华文楷体"/>
-          <w:kern w:val="0"/>
-        </w:rPr>
-      </w:pPr>
-      <w:r>
-        <w:rPr>
-          <w:rFonts w:ascii="华文楷体" w:eastAsia="华文楷体" w:hAnsi="华文楷体" w:hint="eastAsia"/>
-          <w:kern w:val="0"/>
-        </w:rPr>
         <w:t>流程图</w:t>
       </w:r>
     </w:p>
@@ -2931,16 +2873,7 @@
           <w:sz w:val="24"/>
           <w:szCs w:val="24"/>
         </w:rPr>
-        <w:t>在维护商户信息时，其所经营的品牌信息，希望可以通过选中现有品牌来实</w:t>
-      </w:r>
-      <w:r>
-        <w:rPr>
-          <w:rFonts w:ascii="华文楷体" w:eastAsia="华文楷体" w:hAnsi="华文楷体" w:hint="eastAsia"/>
-          <w:sz w:val="24"/>
-          <w:szCs w:val="24"/>
-        </w:rPr>
-        <w:lastRenderedPageBreak/>
-        <w:t>现，当然在此操作之前就需要已经将品牌信息录入到系统中。</w:t>
+        <w:t>在维护商户信息时，其所经营的品牌信息，希望可以通过选中现有品牌来实现，当然在此操作之前就需要已经将品牌信息录入到系统中。</w:t>
       </w:r>
     </w:p>
     <w:p>
@@ -2986,6 +2919,7 @@
           <w:sz w:val="24"/>
           <w:szCs w:val="24"/>
         </w:rPr>
+        <w:lastRenderedPageBreak/>
         <w:t>对于各种各样的品牌，有的品牌信息十分相似，但只要有一点不同就可以被认为是不同的品牌，需要对其进行重新录入。</w:t>
       </w:r>
     </w:p>
@@ -3039,14 +2973,14 @@
 
 <file path=word/endnotes.xml><?xml version="1.0" encoding="utf-8"?>
 <w:endnotes xmlns:ve="http://schemas.openxmlformats.org/markup-compatibility/2006" xmlns:o="urn:schemas-microsoft-com:office:office" xmlns:r="http://schemas.openxmlformats.org/officeDocument/2006/relationships" xmlns:m="http://schemas.openxmlformats.org/officeDocument/2006/math" xmlns:v="urn:schemas-microsoft-com:vml" xmlns:wp="http://schemas.openxmlformats.org/drawingml/2006/wordprocessingDrawing" xmlns:w10="urn:schemas-microsoft-com:office:word" xmlns:w="http://schemas.openxmlformats.org/wordprocessingml/2006/main" xmlns:wne="http://schemas.microsoft.com/office/word/2006/wordml">
-  <w:endnote w:type="separator" w:id="-1">
+  <w:endnote w:type="separator" w:id="0">
     <w:p>
       <w:r>
         <w:separator/>
       </w:r>
     </w:p>
   </w:endnote>
-  <w:endnote w:type="continuationSeparator" w:id="0">
+  <w:endnote w:type="continuationSeparator" w:id="1">
     <w:p>
       <w:r>
         <w:continuationSeparator/>
@@ -3058,14 +2992,14 @@
 
 <file path=word/footnotes.xml><?xml version="1.0" encoding="utf-8"?>
 <w:footnotes xmlns:ve="http://schemas.openxmlformats.org/markup-compatibility/2006" xmlns:o="urn:schemas-microsoft-com:office:office" xmlns:r="http://schemas.openxmlformats.org/officeDocument/2006/relationships" xmlns:m="http://schemas.openxmlformats.org/officeDocument/2006/math" xmlns:v="urn:schemas-microsoft-com:vml" xmlns:wp="http://schemas.openxmlformats.org/drawingml/2006/wordprocessingDrawing" xmlns:w10="urn:schemas-microsoft-com:office:word" xmlns:w="http://schemas.openxmlformats.org/wordprocessingml/2006/main" xmlns:wne="http://schemas.microsoft.com/office/word/2006/wordml">
-  <w:footnote w:type="separator" w:id="-1">
+  <w:footnote w:type="separator" w:id="0">
     <w:p>
       <w:r>
         <w:separator/>
       </w:r>
     </w:p>
   </w:footnote>
-  <w:footnote w:type="continuationSeparator" w:id="0">
+  <w:footnote w:type="continuationSeparator" w:id="1">
     <w:p>
       <w:r>
         <w:continuationSeparator/>
